--- a/Report (Jun15-Jun29)/Second_2015047.docx
+++ b/Report (Jun15-Jun29)/Second_2015047.docx
@@ -365,7 +365,6 @@
               </w:rPr>
               <w:t xml:space="preserve"> </w:t>
             </w:r>
-            <w:proofErr w:type="spellStart"/>
             <w:r>
               <w:rPr>
                 <w:rFonts w:ascii="Montserrat Light" w:hAnsi="Montserrat Light"/>
@@ -374,7 +373,6 @@
               </w:rPr>
               <w:t>Gohad</w:t>
             </w:r>
-            <w:proofErr w:type="spellEnd"/>
           </w:p>
           <w:p>
             <w:pPr>
@@ -456,7 +454,6 @@
                 <w:u w:color="000000"/>
               </w:rPr>
             </w:pPr>
-            <w:proofErr w:type="spellStart"/>
             <w:r>
               <w:rPr>
                 <w:rFonts w:ascii="Montserrat Light" w:hAnsi="Montserrat Light"/>
@@ -465,7 +462,6 @@
               </w:rPr>
               <w:t>Dr.</w:t>
             </w:r>
-            <w:proofErr w:type="spellEnd"/>
             <w:r>
               <w:rPr>
                 <w:rFonts w:ascii="Montserrat Light" w:hAnsi="Montserrat Light"/>
@@ -474,7 +470,6 @@
               </w:rPr>
               <w:t xml:space="preserve"> </w:t>
             </w:r>
-            <w:proofErr w:type="spellStart"/>
             <w:r>
               <w:rPr>
                 <w:rFonts w:ascii="Montserrat Light" w:hAnsi="Montserrat Light"/>
@@ -483,7 +478,6 @@
               </w:rPr>
               <w:t>Aparajita</w:t>
             </w:r>
-            <w:proofErr w:type="spellEnd"/>
             <w:r>
               <w:rPr>
                 <w:rFonts w:ascii="Montserrat Light" w:hAnsi="Montserrat Light"/>
@@ -994,8 +988,10 @@
           <w:b w:val="0"/>
           <w:sz w:val="28"/>
         </w:rPr>
-        <w:t>29</w:t>
-      </w:r>
+        <w:t>28</w:t>
+      </w:r>
+      <w:bookmarkStart w:id="0" w:name="_GoBack"/>
+      <w:bookmarkEnd w:id="0"/>
       <w:r>
         <w:rPr>
           <w:rFonts w:ascii="Montserrat Light" w:hAnsi="Montserrat Light"/>
@@ -7230,8 +7226,6 @@
           <w:t>Link]</w:t>
         </w:r>
       </w:hyperlink>
-      <w:bookmarkStart w:id="0" w:name="_GoBack"/>
-      <w:bookmarkEnd w:id="0"/>
     </w:p>
     <w:p>
       <w:pPr>

--- a/Report (Jun15-Jun29)/Second_2015047.docx
+++ b/Report (Jun15-Jun29)/Second_2015047.docx
@@ -365,6 +365,7 @@
               </w:rPr>
               <w:t xml:space="preserve"> </w:t>
             </w:r>
+            <w:proofErr w:type="spellStart"/>
             <w:r>
               <w:rPr>
                 <w:rFonts w:ascii="Montserrat Light" w:hAnsi="Montserrat Light"/>
@@ -373,6 +374,7 @@
               </w:rPr>
               <w:t>Gohad</w:t>
             </w:r>
+            <w:proofErr w:type="spellEnd"/>
           </w:p>
           <w:p>
             <w:pPr>
@@ -454,6 +456,7 @@
                 <w:u w:color="000000"/>
               </w:rPr>
             </w:pPr>
+            <w:proofErr w:type="spellStart"/>
             <w:r>
               <w:rPr>
                 <w:rFonts w:ascii="Montserrat Light" w:hAnsi="Montserrat Light"/>
@@ -462,6 +465,7 @@
               </w:rPr>
               <w:t>Dr.</w:t>
             </w:r>
+            <w:proofErr w:type="spellEnd"/>
             <w:r>
               <w:rPr>
                 <w:rFonts w:ascii="Montserrat Light" w:hAnsi="Montserrat Light"/>
@@ -470,6 +474,7 @@
               </w:rPr>
               <w:t xml:space="preserve"> </w:t>
             </w:r>
+            <w:proofErr w:type="spellStart"/>
             <w:r>
               <w:rPr>
                 <w:rFonts w:ascii="Montserrat Light" w:hAnsi="Montserrat Light"/>
@@ -478,6 +483,7 @@
               </w:rPr>
               <w:t>Aparajita</w:t>
             </w:r>
+            <w:proofErr w:type="spellEnd"/>
             <w:r>
               <w:rPr>
                 <w:rFonts w:ascii="Montserrat Light" w:hAnsi="Montserrat Light"/>
@@ -990,8 +996,6 @@
         </w:rPr>
         <w:t>28</w:t>
       </w:r>
-      <w:bookmarkStart w:id="0" w:name="_GoBack"/>
-      <w:bookmarkEnd w:id="0"/>
       <w:r>
         <w:rPr>
           <w:rFonts w:ascii="Montserrat Light" w:hAnsi="Montserrat Light"/>
@@ -6126,6 +6130,8 @@
           <w:shd w:val="clear" w:color="auto" w:fill="FFFFFF"/>
         </w:rPr>
       </w:pPr>
+      <w:bookmarkStart w:id="0" w:name="_GoBack"/>
+      <w:bookmarkEnd w:id="0"/>
     </w:p>
     <w:p>
       <w:pPr>
@@ -7272,42 +7278,29 @@
     <w:p>
       <w:pPr>
         <w:spacing w:after="0" w:line="240" w:lineRule="auto"/>
-        <w:rPr>
-          <w:rFonts w:ascii="Montserrat Light" w:hAnsi="Montserrat Light" w:cs="Arial"/>
-          <w:color w:val="323232"/>
-          <w:shd w:val="clear" w:color="auto" w:fill="FFFFFF"/>
-        </w:rPr>
-      </w:pPr>
-      <w:r>
-        <w:rPr>
-          <w:rFonts w:ascii="Montserrat Light" w:hAnsi="Montserrat Light" w:cs="Arial"/>
-          <w:color w:val="323232"/>
-          <w:shd w:val="clear" w:color="auto" w:fill="FFFFFF"/>
-        </w:rPr>
-        <w:t>Following is the process of creation of this Microservice-</w:t>
-      </w:r>
-    </w:p>
-    <w:p>
-      <w:pPr>
-        <w:spacing w:after="0" w:line="240" w:lineRule="auto"/>
         <w:jc w:val="left"/>
         <w:textAlignment w:val="baseline"/>
         <w:rPr>
-          <w:rFonts w:ascii="IBM Plex Serif Text" w:hAnsi="IBM Plex Serif Text" w:cs="Arial"/>
+          <w:rFonts w:ascii="Montserrat Light" w:hAnsi="Montserrat Light" w:cs="Arial"/>
           <w:b/>
           <w:color w:val="323232"/>
           <w:shd w:val="clear" w:color="auto" w:fill="FFFFFF"/>
         </w:rPr>
       </w:pPr>
-    </w:p>
-    <w:p>
-      <w:pPr>
-        <w:spacing w:after="0" w:line="240" w:lineRule="auto"/>
-        <w:jc w:val="left"/>
-        <w:textAlignment w:val="baseline"/>
-        <w:rPr>
-          <w:rFonts w:ascii="IBM Plex Serif Text" w:hAnsi="IBM Plex Serif Text" w:cs="Arial"/>
-          <w:b/>
+      <w:r>
+        <w:rPr>
+          <w:rFonts w:ascii="Montserrat Light" w:hAnsi="Montserrat Light" w:cs="Arial"/>
+          <w:color w:val="323232"/>
+          <w:shd w:val="clear" w:color="auto" w:fill="FFFFFF"/>
+        </w:rPr>
+        <w:t>Following is the process of creation of this Microservice-</w:t>
+      </w:r>
+    </w:p>
+    <w:p>
+      <w:pPr>
+        <w:spacing w:after="0" w:line="240" w:lineRule="auto"/>
+        <w:rPr>
+          <w:rFonts w:ascii="Montserrat Light" w:hAnsi="Montserrat Light" w:cs="Arial"/>
           <w:color w:val="323232"/>
           <w:shd w:val="clear" w:color="auto" w:fill="FFFFFF"/>
         </w:rPr>
@@ -7322,9 +7315,311 @@
         </w:rPr>
         <w:lastRenderedPageBreak/>
         <w:drawing>
-          <wp:inline distT="0" distB="0" distL="0" distR="0" wp14:anchorId="2D4D736B" wp14:editId="7A8BA550">
-            <wp:extent cx="5222875" cy="2137558"/>
-            <wp:effectExtent l="0" t="0" r="0" b="0"/>
+          <wp:anchor distT="0" distB="0" distL="114300" distR="114300" simplePos="0" relativeHeight="251675648" behindDoc="1" locked="0" layoutInCell="1" allowOverlap="1" wp14:anchorId="64BA4F04" wp14:editId="28CB96C3">
+            <wp:simplePos x="0" y="0"/>
+            <wp:positionH relativeFrom="column">
+              <wp:posOffset>466725</wp:posOffset>
+            </wp:positionH>
+            <wp:positionV relativeFrom="paragraph">
+              <wp:posOffset>6597015</wp:posOffset>
+            </wp:positionV>
+            <wp:extent cx="5113020" cy="1760855"/>
+            <wp:effectExtent l="152400" t="152400" r="354330" b="353695"/>
+            <wp:wrapTight wrapText="bothSides">
+              <wp:wrapPolygon edited="0">
+                <wp:start x="322" y="-1869"/>
+                <wp:lineTo x="-644" y="-1402"/>
+                <wp:lineTo x="-644" y="22433"/>
+                <wp:lineTo x="80" y="24770"/>
+                <wp:lineTo x="805" y="25705"/>
+                <wp:lineTo x="21568" y="25705"/>
+                <wp:lineTo x="22292" y="24770"/>
+                <wp:lineTo x="23016" y="21265"/>
+                <wp:lineTo x="23016" y="2337"/>
+                <wp:lineTo x="22051" y="-1168"/>
+                <wp:lineTo x="21970" y="-1869"/>
+                <wp:lineTo x="322" y="-1869"/>
+              </wp:wrapPolygon>
+            </wp:wrapTight>
+            <wp:docPr id="5" name="Picture 5" descr="A screenshot of a cell phone&#10;&#10;Description generated with very high confidence"/>
+            <wp:cNvGraphicFramePr>
+              <a:graphicFrameLocks xmlns:a="http://schemas.openxmlformats.org/drawingml/2006/main" noChangeAspect="1"/>
+            </wp:cNvGraphicFramePr>
+            <a:graphic xmlns:a="http://schemas.openxmlformats.org/drawingml/2006/main">
+              <a:graphicData uri="http://schemas.openxmlformats.org/drawingml/2006/picture">
+                <pic:pic xmlns:pic="http://schemas.openxmlformats.org/drawingml/2006/picture">
+                  <pic:nvPicPr>
+                    <pic:cNvPr id="5" name="Slide5.JPG"/>
+                    <pic:cNvPicPr/>
+                  </pic:nvPicPr>
+                  <pic:blipFill rotWithShape="1">
+                    <a:blip r:embed="rId37" cstate="print">
+                      <a:extLst>
+                        <a:ext uri="{28A0092B-C50C-407E-A947-70E740481C1C}">
+                          <a14:useLocalDpi xmlns:a14="http://schemas.microsoft.com/office/drawing/2010/main" val="0"/>
+                        </a:ext>
+                      </a:extLst>
+                    </a:blip>
+                    <a:srcRect b="38780"/>
+                    <a:stretch/>
+                  </pic:blipFill>
+                  <pic:spPr bwMode="auto">
+                    <a:xfrm>
+                      <a:off x="0" y="0"/>
+                      <a:ext cx="5113020" cy="1760855"/>
+                    </a:xfrm>
+                    <a:prstGeom prst="rect">
+                      <a:avLst/>
+                    </a:prstGeom>
+                    <a:ln>
+                      <a:noFill/>
+                    </a:ln>
+                    <a:effectLst>
+                      <a:outerShdw blurRad="292100" dist="139700" dir="2700000" algn="tl" rotWithShape="0">
+                        <a:srgbClr val="333333">
+                          <a:alpha val="65000"/>
+                        </a:srgbClr>
+                      </a:outerShdw>
+                    </a:effectLst>
+                    <a:extLst>
+                      <a:ext uri="{53640926-AAD7-44D8-BBD7-CCE9431645EC}">
+                        <a14:shadowObscured xmlns:a14="http://schemas.microsoft.com/office/drawing/2010/main"/>
+                      </a:ext>
+                    </a:extLst>
+                  </pic:spPr>
+                </pic:pic>
+              </a:graphicData>
+            </a:graphic>
+            <wp14:sizeRelH relativeFrom="margin">
+              <wp14:pctWidth>0</wp14:pctWidth>
+            </wp14:sizeRelH>
+            <wp14:sizeRelV relativeFrom="margin">
+              <wp14:pctHeight>0</wp14:pctHeight>
+            </wp14:sizeRelV>
+          </wp:anchor>
+        </w:drawing>
+      </w:r>
+      <w:r>
+        <w:rPr>
+          <w:rFonts w:ascii="IBM Plex Serif Text" w:hAnsi="IBM Plex Serif Text" w:cs="Arial"/>
+          <w:b/>
+          <w:noProof/>
+          <w:color w:val="323232"/>
+          <w:shd w:val="clear" w:color="auto" w:fill="FFFFFF"/>
+        </w:rPr>
+        <w:drawing>
+          <wp:anchor distT="0" distB="0" distL="114300" distR="114300" simplePos="0" relativeHeight="251674624" behindDoc="0" locked="0" layoutInCell="1" allowOverlap="1" wp14:anchorId="15C74032" wp14:editId="10A70F6A">
+            <wp:simplePos x="0" y="0"/>
+            <wp:positionH relativeFrom="column">
+              <wp:posOffset>459105</wp:posOffset>
+            </wp:positionH>
+            <wp:positionV relativeFrom="paragraph">
+              <wp:posOffset>3940175</wp:posOffset>
+            </wp:positionV>
+            <wp:extent cx="5120640" cy="2548890"/>
+            <wp:effectExtent l="152400" t="152400" r="365760" b="365760"/>
+            <wp:wrapThrough wrapText="bothSides">
+              <wp:wrapPolygon edited="0">
+                <wp:start x="321" y="-1291"/>
+                <wp:lineTo x="-643" y="-969"/>
+                <wp:lineTo x="-563" y="22439"/>
+                <wp:lineTo x="723" y="24215"/>
+                <wp:lineTo x="804" y="24538"/>
+                <wp:lineTo x="21616" y="24538"/>
+                <wp:lineTo x="21696" y="24215"/>
+                <wp:lineTo x="22982" y="22439"/>
+                <wp:lineTo x="23063" y="1614"/>
+                <wp:lineTo x="22098" y="-807"/>
+                <wp:lineTo x="22018" y="-1291"/>
+                <wp:lineTo x="321" y="-1291"/>
+              </wp:wrapPolygon>
+            </wp:wrapThrough>
+            <wp:docPr id="4" name="Picture 4" descr="A screenshot of a cell phone&#10;&#10;Description generated with very high confidence"/>
+            <wp:cNvGraphicFramePr>
+              <a:graphicFrameLocks xmlns:a="http://schemas.openxmlformats.org/drawingml/2006/main" noChangeAspect="1"/>
+            </wp:cNvGraphicFramePr>
+            <a:graphic xmlns:a="http://schemas.openxmlformats.org/drawingml/2006/main">
+              <a:graphicData uri="http://schemas.openxmlformats.org/drawingml/2006/picture">
+                <pic:pic xmlns:pic="http://schemas.openxmlformats.org/drawingml/2006/picture">
+                  <pic:nvPicPr>
+                    <pic:cNvPr id="4" name="Slide4.JPG"/>
+                    <pic:cNvPicPr/>
+                  </pic:nvPicPr>
+                  <pic:blipFill rotWithShape="1">
+                    <a:blip r:embed="rId38" cstate="print">
+                      <a:extLst>
+                        <a:ext uri="{28A0092B-C50C-407E-A947-70E740481C1C}">
+                          <a14:useLocalDpi xmlns:a14="http://schemas.microsoft.com/office/drawing/2010/main" val="0"/>
+                        </a:ext>
+                      </a:extLst>
+                    </a:blip>
+                    <a:srcRect b="11485"/>
+                    <a:stretch/>
+                  </pic:blipFill>
+                  <pic:spPr bwMode="auto">
+                    <a:xfrm>
+                      <a:off x="0" y="0"/>
+                      <a:ext cx="5120640" cy="2548890"/>
+                    </a:xfrm>
+                    <a:prstGeom prst="rect">
+                      <a:avLst/>
+                    </a:prstGeom>
+                    <a:ln>
+                      <a:noFill/>
+                    </a:ln>
+                    <a:effectLst>
+                      <a:outerShdw blurRad="292100" dist="139700" dir="2700000" algn="tl" rotWithShape="0">
+                        <a:srgbClr val="333333">
+                          <a:alpha val="65000"/>
+                        </a:srgbClr>
+                      </a:outerShdw>
+                    </a:effectLst>
+                    <a:extLst>
+                      <a:ext uri="{53640926-AAD7-44D8-BBD7-CCE9431645EC}">
+                        <a14:shadowObscured xmlns:a14="http://schemas.microsoft.com/office/drawing/2010/main"/>
+                      </a:ext>
+                    </a:extLst>
+                  </pic:spPr>
+                </pic:pic>
+              </a:graphicData>
+            </a:graphic>
+            <wp14:sizeRelH relativeFrom="margin">
+              <wp14:pctWidth>0</wp14:pctWidth>
+            </wp14:sizeRelH>
+            <wp14:sizeRelV relativeFrom="margin">
+              <wp14:pctHeight>0</wp14:pctHeight>
+            </wp14:sizeRelV>
+          </wp:anchor>
+        </w:drawing>
+      </w:r>
+      <w:r>
+        <w:rPr>
+          <w:rFonts w:ascii="IBM Plex Serif Text" w:hAnsi="IBM Plex Serif Text" w:cs="Arial"/>
+          <w:b/>
+          <w:noProof/>
+          <w:color w:val="323232"/>
+          <w:shd w:val="clear" w:color="auto" w:fill="FFFFFF"/>
+        </w:rPr>
+        <w:drawing>
+          <wp:anchor distT="0" distB="0" distL="114300" distR="114300" simplePos="0" relativeHeight="251673600" behindDoc="1" locked="0" layoutInCell="1" allowOverlap="1" wp14:anchorId="4A3EE46B" wp14:editId="00C75950">
+            <wp:simplePos x="0" y="0"/>
+            <wp:positionH relativeFrom="column">
+              <wp:posOffset>459105</wp:posOffset>
+            </wp:positionH>
+            <wp:positionV relativeFrom="paragraph">
+              <wp:posOffset>2355215</wp:posOffset>
+            </wp:positionV>
+            <wp:extent cx="5120640" cy="1447800"/>
+            <wp:effectExtent l="152400" t="152400" r="365760" b="361950"/>
+            <wp:wrapTight wrapText="bothSides">
+              <wp:wrapPolygon edited="0">
+                <wp:start x="321" y="-2274"/>
+                <wp:lineTo x="-643" y="-1705"/>
+                <wp:lineTo x="-643" y="22737"/>
+                <wp:lineTo x="80" y="25579"/>
+                <wp:lineTo x="804" y="26716"/>
+                <wp:lineTo x="21616" y="26716"/>
+                <wp:lineTo x="22339" y="25579"/>
+                <wp:lineTo x="23063" y="21316"/>
+                <wp:lineTo x="23063" y="2842"/>
+                <wp:lineTo x="22098" y="-1421"/>
+                <wp:lineTo x="22018" y="-2274"/>
+                <wp:lineTo x="321" y="-2274"/>
+              </wp:wrapPolygon>
+            </wp:wrapTight>
+            <wp:docPr id="3" name="Picture 3" descr="A screenshot of a cell phone&#10;&#10;Description generated with very high confidence"/>
+            <wp:cNvGraphicFramePr>
+              <a:graphicFrameLocks xmlns:a="http://schemas.openxmlformats.org/drawingml/2006/main" noChangeAspect="1"/>
+            </wp:cNvGraphicFramePr>
+            <a:graphic xmlns:a="http://schemas.openxmlformats.org/drawingml/2006/main">
+              <a:graphicData uri="http://schemas.openxmlformats.org/drawingml/2006/picture">
+                <pic:pic xmlns:pic="http://schemas.openxmlformats.org/drawingml/2006/picture">
+                  <pic:nvPicPr>
+                    <pic:cNvPr id="3" name="Slide3.JPG"/>
+                    <pic:cNvPicPr/>
+                  </pic:nvPicPr>
+                  <pic:blipFill rotWithShape="1">
+                    <a:blip r:embed="rId39" cstate="print">
+                      <a:extLst>
+                        <a:ext uri="{28A0092B-C50C-407E-A947-70E740481C1C}">
+                          <a14:useLocalDpi xmlns:a14="http://schemas.microsoft.com/office/drawing/2010/main" val="0"/>
+                        </a:ext>
+                      </a:extLst>
+                    </a:blip>
+                    <a:srcRect t="-1" b="49739"/>
+                    <a:stretch/>
+                  </pic:blipFill>
+                  <pic:spPr bwMode="auto">
+                    <a:xfrm>
+                      <a:off x="0" y="0"/>
+                      <a:ext cx="5120640" cy="1447800"/>
+                    </a:xfrm>
+                    <a:prstGeom prst="rect">
+                      <a:avLst/>
+                    </a:prstGeom>
+                    <a:ln>
+                      <a:noFill/>
+                    </a:ln>
+                    <a:effectLst>
+                      <a:outerShdw blurRad="292100" dist="139700" dir="2700000" algn="tl" rotWithShape="0">
+                        <a:srgbClr val="333333">
+                          <a:alpha val="65000"/>
+                        </a:srgbClr>
+                      </a:outerShdw>
+                    </a:effectLst>
+                    <a:extLst>
+                      <a:ext uri="{53640926-AAD7-44D8-BBD7-CCE9431645EC}">
+                        <a14:shadowObscured xmlns:a14="http://schemas.microsoft.com/office/drawing/2010/main"/>
+                      </a:ext>
+                    </a:extLst>
+                  </pic:spPr>
+                </pic:pic>
+              </a:graphicData>
+            </a:graphic>
+            <wp14:sizeRelH relativeFrom="margin">
+              <wp14:pctWidth>0</wp14:pctWidth>
+            </wp14:sizeRelH>
+            <wp14:sizeRelV relativeFrom="margin">
+              <wp14:pctHeight>0</wp14:pctHeight>
+            </wp14:sizeRelV>
+          </wp:anchor>
+        </w:drawing>
+      </w:r>
+      <w:r>
+        <w:rPr>
+          <w:rFonts w:ascii="IBM Plex Serif Text" w:hAnsi="IBM Plex Serif Text" w:cs="Arial"/>
+          <w:b/>
+          <w:noProof/>
+          <w:color w:val="323232"/>
+          <w:shd w:val="clear" w:color="auto" w:fill="FFFFFF"/>
+        </w:rPr>
+        <w:drawing>
+          <wp:anchor distT="0" distB="0" distL="114300" distR="114300" simplePos="0" relativeHeight="251672576" behindDoc="1" locked="0" layoutInCell="1" allowOverlap="1" wp14:anchorId="2D4D736B" wp14:editId="0700CB40">
+            <wp:simplePos x="0" y="0"/>
+            <wp:positionH relativeFrom="column">
+              <wp:posOffset>451485</wp:posOffset>
+            </wp:positionH>
+            <wp:positionV relativeFrom="paragraph">
+              <wp:posOffset>95250</wp:posOffset>
+            </wp:positionV>
+            <wp:extent cx="5128260" cy="2098675"/>
+            <wp:effectExtent l="152400" t="95250" r="358140" b="358775"/>
+            <wp:wrapTight wrapText="bothSides">
+              <wp:wrapPolygon edited="0">
+                <wp:start x="562" y="-980"/>
+                <wp:lineTo x="-642" y="-588"/>
+                <wp:lineTo x="-642" y="22352"/>
+                <wp:lineTo x="321" y="24508"/>
+                <wp:lineTo x="802" y="25097"/>
+                <wp:lineTo x="21584" y="25097"/>
+                <wp:lineTo x="22146" y="24508"/>
+                <wp:lineTo x="23028" y="21567"/>
+                <wp:lineTo x="22948" y="2157"/>
+                <wp:lineTo x="21905" y="-588"/>
+                <wp:lineTo x="21744" y="-980"/>
+                <wp:lineTo x="562" y="-980"/>
+              </wp:wrapPolygon>
+            </wp:wrapTight>
             <wp:docPr id="2" name="Picture 2" descr="A screenshot of a cell phone&#10;&#10;Description generated with very high confidence"/>
             <wp:cNvGraphicFramePr>
               <a:graphicFrameLocks xmlns:a="http://schemas.openxmlformats.org/drawingml/2006/main" noChangeAspect="1"/>
@@ -7337,20 +7632,20 @@
                     <pic:cNvPicPr/>
                   </pic:nvPicPr>
                   <pic:blipFill rotWithShape="1">
-                    <a:blip r:embed="rId37" cstate="print">
+                    <a:blip r:embed="rId40" cstate="print">
                       <a:extLst>
                         <a:ext uri="{28A0092B-C50C-407E-A947-70E740481C1C}">
                           <a14:useLocalDpi xmlns:a14="http://schemas.microsoft.com/office/drawing/2010/main" val="0"/>
                         </a:ext>
                       </a:extLst>
                     </a:blip>
-                    <a:srcRect b="27248"/>
+                    <a:srcRect t="-2335" b="29583"/>
                     <a:stretch/>
                   </pic:blipFill>
                   <pic:spPr bwMode="auto">
                     <a:xfrm>
                       <a:off x="0" y="0"/>
-                      <a:ext cx="5222875" cy="2137558"/>
+                      <a:ext cx="5128260" cy="2098675"/>
                     </a:xfrm>
                     <a:prstGeom prst="rect">
                       <a:avLst/>
@@ -7358,6 +7653,13 @@
                     <a:ln>
                       <a:noFill/>
                     </a:ln>
+                    <a:effectLst>
+                      <a:outerShdw blurRad="292100" dist="139700" dir="2700000" algn="tl" rotWithShape="0">
+                        <a:srgbClr val="333333">
+                          <a:alpha val="65000"/>
+                        </a:srgbClr>
+                      </a:outerShdw>
+                    </a:effectLst>
                     <a:extLst>
                       <a:ext uri="{53640926-AAD7-44D8-BBD7-CCE9431645EC}">
                         <a14:shadowObscured xmlns:a14="http://schemas.microsoft.com/office/drawing/2010/main"/>
@@ -7367,9 +7669,28 @@
                 </pic:pic>
               </a:graphicData>
             </a:graphic>
-          </wp:inline>
+            <wp14:sizeRelH relativeFrom="margin">
+              <wp14:pctWidth>0</wp14:pctWidth>
+            </wp14:sizeRelH>
+            <wp14:sizeRelV relativeFrom="margin">
+              <wp14:pctHeight>0</wp14:pctHeight>
+            </wp14:sizeRelV>
+          </wp:anchor>
         </w:drawing>
       </w:r>
+    </w:p>
+    <w:p>
+      <w:pPr>
+        <w:spacing w:after="0" w:line="240" w:lineRule="auto"/>
+        <w:jc w:val="center"/>
+        <w:textAlignment w:val="baseline"/>
+        <w:rPr>
+          <w:rFonts w:ascii="IBM Plex Serif Text" w:hAnsi="IBM Plex Serif Text" w:cs="Arial"/>
+          <w:b/>
+          <w:color w:val="323232"/>
+          <w:shd w:val="clear" w:color="auto" w:fill="FFFFFF"/>
+        </w:rPr>
+      </w:pPr>
       <w:r>
         <w:rPr>
           <w:rFonts w:ascii="IBM Plex Serif Text" w:hAnsi="IBM Plex Serif Text" w:cs="Arial"/>
@@ -7378,182 +7699,11 @@
           <w:color w:val="323232"/>
           <w:shd w:val="clear" w:color="auto" w:fill="FFFFFF"/>
         </w:rPr>
-        <w:drawing>
-          <wp:inline distT="0" distB="0" distL="0" distR="0" wp14:anchorId="4A3EE46B" wp14:editId="3463B29D">
-            <wp:extent cx="5222875" cy="1781299"/>
-            <wp:effectExtent l="0" t="0" r="0" b="9525"/>
-            <wp:docPr id="3" name="Picture 3" descr="A screenshot of a cell phone&#10;&#10;Description generated with very high confidence"/>
-            <wp:cNvGraphicFramePr>
-              <a:graphicFrameLocks xmlns:a="http://schemas.openxmlformats.org/drawingml/2006/main" noChangeAspect="1"/>
-            </wp:cNvGraphicFramePr>
-            <a:graphic xmlns:a="http://schemas.openxmlformats.org/drawingml/2006/main">
-              <a:graphicData uri="http://schemas.openxmlformats.org/drawingml/2006/picture">
-                <pic:pic xmlns:pic="http://schemas.openxmlformats.org/drawingml/2006/picture">
-                  <pic:nvPicPr>
-                    <pic:cNvPr id="3" name="Slide3.JPG"/>
-                    <pic:cNvPicPr/>
-                  </pic:nvPicPr>
-                  <pic:blipFill rotWithShape="1">
-                    <a:blip r:embed="rId38" cstate="print">
-                      <a:extLst>
-                        <a:ext uri="{28A0092B-C50C-407E-A947-70E740481C1C}">
-                          <a14:useLocalDpi xmlns:a14="http://schemas.microsoft.com/office/drawing/2010/main" val="0"/>
-                        </a:ext>
-                      </a:extLst>
-                    </a:blip>
-                    <a:srcRect b="39373"/>
-                    <a:stretch/>
-                  </pic:blipFill>
-                  <pic:spPr bwMode="auto">
-                    <a:xfrm>
-                      <a:off x="0" y="0"/>
-                      <a:ext cx="5222875" cy="1781299"/>
-                    </a:xfrm>
-                    <a:prstGeom prst="rect">
-                      <a:avLst/>
-                    </a:prstGeom>
-                    <a:ln>
-                      <a:noFill/>
-                    </a:ln>
-                    <a:extLst>
-                      <a:ext uri="{53640926-AAD7-44D8-BBD7-CCE9431645EC}">
-                        <a14:shadowObscured xmlns:a14="http://schemas.microsoft.com/office/drawing/2010/main"/>
-                      </a:ext>
-                    </a:extLst>
-                  </pic:spPr>
-                </pic:pic>
-              </a:graphicData>
-            </a:graphic>
-          </wp:inline>
-        </w:drawing>
-      </w:r>
-      <w:r>
-        <w:rPr>
-          <w:rFonts w:ascii="IBM Plex Serif Text" w:hAnsi="IBM Plex Serif Text" w:cs="Arial"/>
-          <w:b/>
-          <w:noProof/>
-          <w:color w:val="323232"/>
-          <w:shd w:val="clear" w:color="auto" w:fill="FFFFFF"/>
-        </w:rPr>
-        <w:drawing>
-          <wp:inline distT="0" distB="0" distL="0" distR="0" wp14:anchorId="15C74032" wp14:editId="56261B41">
-            <wp:extent cx="5222875" cy="2600696"/>
-            <wp:effectExtent l="0" t="0" r="0" b="9525"/>
-            <wp:docPr id="4" name="Picture 4" descr="A screenshot of a cell phone&#10;&#10;Description generated with very high confidence"/>
-            <wp:cNvGraphicFramePr>
-              <a:graphicFrameLocks xmlns:a="http://schemas.openxmlformats.org/drawingml/2006/main" noChangeAspect="1"/>
-            </wp:cNvGraphicFramePr>
-            <a:graphic xmlns:a="http://schemas.openxmlformats.org/drawingml/2006/main">
-              <a:graphicData uri="http://schemas.openxmlformats.org/drawingml/2006/picture">
-                <pic:pic xmlns:pic="http://schemas.openxmlformats.org/drawingml/2006/picture">
-                  <pic:nvPicPr>
-                    <pic:cNvPr id="4" name="Slide4.JPG"/>
-                    <pic:cNvPicPr/>
-                  </pic:nvPicPr>
-                  <pic:blipFill rotWithShape="1">
-                    <a:blip r:embed="rId39" cstate="print">
-                      <a:extLst>
-                        <a:ext uri="{28A0092B-C50C-407E-A947-70E740481C1C}">
-                          <a14:useLocalDpi xmlns:a14="http://schemas.microsoft.com/office/drawing/2010/main" val="0"/>
-                        </a:ext>
-                      </a:extLst>
-                    </a:blip>
-                    <a:srcRect b="11485"/>
-                    <a:stretch/>
-                  </pic:blipFill>
-                  <pic:spPr bwMode="auto">
-                    <a:xfrm>
-                      <a:off x="0" y="0"/>
-                      <a:ext cx="5222875" cy="2600696"/>
-                    </a:xfrm>
-                    <a:prstGeom prst="rect">
-                      <a:avLst/>
-                    </a:prstGeom>
-                    <a:ln>
-                      <a:noFill/>
-                    </a:ln>
-                    <a:extLst>
-                      <a:ext uri="{53640926-AAD7-44D8-BBD7-CCE9431645EC}">
-                        <a14:shadowObscured xmlns:a14="http://schemas.microsoft.com/office/drawing/2010/main"/>
-                      </a:ext>
-                    </a:extLst>
-                  </pic:spPr>
-                </pic:pic>
-              </a:graphicData>
-            </a:graphic>
-          </wp:inline>
-        </w:drawing>
-      </w:r>
-      <w:r>
-        <w:rPr>
-          <w:rFonts w:ascii="IBM Plex Serif Text" w:hAnsi="IBM Plex Serif Text" w:cs="Arial"/>
-          <w:b/>
-          <w:noProof/>
-          <w:color w:val="323232"/>
-          <w:shd w:val="clear" w:color="auto" w:fill="FFFFFF"/>
-        </w:rPr>
-        <w:drawing>
-          <wp:inline distT="0" distB="0" distL="0" distR="0" wp14:anchorId="64BA4F04" wp14:editId="1232F71D">
-            <wp:extent cx="5222875" cy="1840675"/>
-            <wp:effectExtent l="0" t="0" r="0" b="7620"/>
-            <wp:docPr id="5" name="Picture 5" descr="A screenshot of a cell phone&#10;&#10;Description generated with very high confidence"/>
-            <wp:cNvGraphicFramePr>
-              <a:graphicFrameLocks xmlns:a="http://schemas.openxmlformats.org/drawingml/2006/main" noChangeAspect="1"/>
-            </wp:cNvGraphicFramePr>
-            <a:graphic xmlns:a="http://schemas.openxmlformats.org/drawingml/2006/main">
-              <a:graphicData uri="http://schemas.openxmlformats.org/drawingml/2006/picture">
-                <pic:pic xmlns:pic="http://schemas.openxmlformats.org/drawingml/2006/picture">
-                  <pic:nvPicPr>
-                    <pic:cNvPr id="5" name="Slide5.JPG"/>
-                    <pic:cNvPicPr/>
-                  </pic:nvPicPr>
-                  <pic:blipFill rotWithShape="1">
-                    <a:blip r:embed="rId40" cstate="print">
-                      <a:extLst>
-                        <a:ext uri="{28A0092B-C50C-407E-A947-70E740481C1C}">
-                          <a14:useLocalDpi xmlns:a14="http://schemas.microsoft.com/office/drawing/2010/main" val="0"/>
-                        </a:ext>
-                      </a:extLst>
-                    </a:blip>
-                    <a:srcRect b="37353"/>
-                    <a:stretch/>
-                  </pic:blipFill>
-                  <pic:spPr bwMode="auto">
-                    <a:xfrm>
-                      <a:off x="0" y="0"/>
-                      <a:ext cx="5222875" cy="1840675"/>
-                    </a:xfrm>
-                    <a:prstGeom prst="rect">
-                      <a:avLst/>
-                    </a:prstGeom>
-                    <a:ln>
-                      <a:noFill/>
-                    </a:ln>
-                    <a:extLst>
-                      <a:ext uri="{53640926-AAD7-44D8-BBD7-CCE9431645EC}">
-                        <a14:shadowObscured xmlns:a14="http://schemas.microsoft.com/office/drawing/2010/main"/>
-                      </a:ext>
-                    </a:extLst>
-                  </pic:spPr>
-                </pic:pic>
-              </a:graphicData>
-            </a:graphic>
-          </wp:inline>
-        </w:drawing>
-      </w:r>
-      <w:r>
-        <w:rPr>
-          <w:rFonts w:ascii="IBM Plex Serif Text" w:hAnsi="IBM Plex Serif Text" w:cs="Arial"/>
-          <w:b/>
-          <w:noProof/>
-          <w:color w:val="323232"/>
-          <w:shd w:val="clear" w:color="auto" w:fill="FFFFFF"/>
-        </w:rPr>
         <w:lastRenderedPageBreak/>
         <w:drawing>
-          <wp:inline distT="0" distB="0" distL="0" distR="0" wp14:anchorId="036568E0" wp14:editId="0961BC6E">
-            <wp:extent cx="5222875" cy="2386940"/>
-            <wp:effectExtent l="0" t="0" r="0" b="0"/>
+          <wp:inline distT="0" distB="0" distL="0" distR="0" wp14:anchorId="036568E0" wp14:editId="198916D6">
+            <wp:extent cx="5221540" cy="1584960"/>
+            <wp:effectExtent l="152400" t="152400" r="360680" b="358140"/>
             <wp:docPr id="6" name="Picture 6" descr="A screenshot of a cell phone&#10;&#10;Description generated with very high confidence"/>
             <wp:cNvGraphicFramePr>
               <a:graphicFrameLocks xmlns:a="http://schemas.openxmlformats.org/drawingml/2006/main" noChangeAspect="1"/>
@@ -7573,13 +7723,13 @@
                         </a:ext>
                       </a:extLst>
                     </a:blip>
-                    <a:srcRect b="18760"/>
+                    <a:srcRect b="46042"/>
                     <a:stretch/>
                   </pic:blipFill>
                   <pic:spPr bwMode="auto">
                     <a:xfrm>
                       <a:off x="0" y="0"/>
-                      <a:ext cx="5222875" cy="2386940"/>
+                      <a:ext cx="5222875" cy="1585365"/>
                     </a:xfrm>
                     <a:prstGeom prst="rect">
                       <a:avLst/>
@@ -7587,6 +7737,13 @@
                     <a:ln>
                       <a:noFill/>
                     </a:ln>
+                    <a:effectLst>
+                      <a:outerShdw blurRad="292100" dist="139700" dir="2700000" algn="tl" rotWithShape="0">
+                        <a:srgbClr val="333333">
+                          <a:alpha val="65000"/>
+                        </a:srgbClr>
+                      </a:outerShdw>
+                    </a:effectLst>
                     <a:extLst>
                       <a:ext uri="{53640926-AAD7-44D8-BBD7-CCE9431645EC}">
                         <a14:shadowObscured xmlns:a14="http://schemas.microsoft.com/office/drawing/2010/main"/>
@@ -7608,9 +7765,9 @@
           <w:shd w:val="clear" w:color="auto" w:fill="FFFFFF"/>
         </w:rPr>
         <w:drawing>
-          <wp:inline distT="0" distB="0" distL="0" distR="0" wp14:anchorId="7B6C227E" wp14:editId="46399B4A">
+          <wp:inline distT="0" distB="0" distL="0" distR="0" wp14:anchorId="7B6C227E" wp14:editId="62702227">
             <wp:extent cx="5222875" cy="2660073"/>
-            <wp:effectExtent l="0" t="0" r="0" b="6985"/>
+            <wp:effectExtent l="152400" t="152400" r="358775" b="368935"/>
             <wp:docPr id="22" name="Picture 22" descr="A screenshot of a cell phone&#10;&#10;Description generated with very high confidence"/>
             <wp:cNvGraphicFramePr>
               <a:graphicFrameLocks xmlns:a="http://schemas.openxmlformats.org/drawingml/2006/main" noChangeAspect="1"/>
@@ -7644,6 +7801,13 @@
                     <a:ln>
                       <a:noFill/>
                     </a:ln>
+                    <a:effectLst>
+                      <a:outerShdw blurRad="292100" dist="139700" dir="2700000" algn="tl" rotWithShape="0">
+                        <a:srgbClr val="333333">
+                          <a:alpha val="65000"/>
+                        </a:srgbClr>
+                      </a:outerShdw>
+                    </a:effectLst>
                     <a:extLst>
                       <a:ext uri="{53640926-AAD7-44D8-BBD7-CCE9431645EC}">
                         <a14:shadowObscured xmlns:a14="http://schemas.microsoft.com/office/drawing/2010/main"/>
@@ -7665,9 +7829,9 @@
           <w:shd w:val="clear" w:color="auto" w:fill="FFFFFF"/>
         </w:rPr>
         <w:drawing>
-          <wp:inline distT="0" distB="0" distL="0" distR="0" wp14:anchorId="48C0FF16" wp14:editId="66220986">
+          <wp:inline distT="0" distB="0" distL="0" distR="0" wp14:anchorId="48C0FF16" wp14:editId="655E60FE">
             <wp:extent cx="3178819" cy="2243384"/>
-            <wp:effectExtent l="0" t="0" r="2540" b="5080"/>
+            <wp:effectExtent l="152400" t="171450" r="345440" b="367030"/>
             <wp:docPr id="23" name="Picture 23" descr="A screenshot of a cell phone&#10;&#10;Description generated with very high confidence"/>
             <wp:cNvGraphicFramePr>
               <a:graphicFrameLocks xmlns:a="http://schemas.openxmlformats.org/drawingml/2006/main" noChangeAspect="1"/>
@@ -7701,6 +7865,13 @@
                     <a:ln>
                       <a:noFill/>
                     </a:ln>
+                    <a:effectLst>
+                      <a:outerShdw blurRad="292100" dist="139700" dir="2700000" algn="tl" rotWithShape="0">
+                        <a:srgbClr val="333333">
+                          <a:alpha val="65000"/>
+                        </a:srgbClr>
+                      </a:outerShdw>
+                    </a:effectLst>
                     <a:extLst>
                       <a:ext uri="{53640926-AAD7-44D8-BBD7-CCE9431645EC}">
                         <a14:shadowObscured xmlns:a14="http://schemas.microsoft.com/office/drawing/2010/main"/>
@@ -7730,7 +7901,7 @@
     <w:p>
       <w:pPr>
         <w:spacing w:after="0" w:line="240" w:lineRule="auto"/>
-        <w:jc w:val="left"/>
+        <w:jc w:val="center"/>
         <w:textAlignment w:val="baseline"/>
         <w:rPr>
           <w:rFonts w:ascii="Montserrat Light" w:hAnsi="Montserrat Light" w:cs="Arial"/>
@@ -7744,7 +7915,24 @@
           <w:color w:val="323232"/>
           <w:shd w:val="clear" w:color="auto" w:fill="FFFFFF"/>
         </w:rPr>
-        <w:t xml:space="preserve">After writing the code for the Fibonacci application, the microservice was pushed to the IBM Cloud using the Bluemix Command Line Interface. </w:t>
+        <w:t xml:space="preserve">After writing the code for the Fibonacci application, the microservice was pushed to the IBM Cloud using the </w:t>
+      </w:r>
+      <w:r>
+        <w:rPr>
+          <w:rFonts w:ascii="Montserrat Light" w:hAnsi="Montserrat Light" w:cs="Arial"/>
+          <w:b/>
+          <w:color w:val="323232"/>
+          <w:shd w:val="clear" w:color="auto" w:fill="FFFFFF"/>
+        </w:rPr>
+        <w:t>Bluemix Command Line Interface.</w:t>
+      </w:r>
+      <w:r>
+        <w:rPr>
+          <w:rFonts w:ascii="Montserrat Light" w:hAnsi="Montserrat Light" w:cs="Arial"/>
+          <w:color w:val="323232"/>
+          <w:shd w:val="clear" w:color="auto" w:fill="FFFFFF"/>
+        </w:rPr>
+        <w:t xml:space="preserve"> </w:t>
       </w:r>
       <w:r>
         <w:rPr>
@@ -7756,9 +7944,9 @@
         </w:rPr>
         <w:lastRenderedPageBreak/>
         <w:drawing>
-          <wp:inline distT="0" distB="0" distL="0" distR="0" wp14:anchorId="32FFDD4B" wp14:editId="4F00A251">
-            <wp:extent cx="5222875" cy="2493818"/>
-            <wp:effectExtent l="0" t="0" r="0" b="1905"/>
+          <wp:inline distT="0" distB="0" distL="0" distR="0" wp14:anchorId="32FFDD4B" wp14:editId="44F0B7F6">
+            <wp:extent cx="5222513" cy="1592580"/>
+            <wp:effectExtent l="152400" t="152400" r="359410" b="369570"/>
             <wp:docPr id="24" name="Picture 24" descr="A screenshot of a cell phone&#10;&#10;Description generated with very high confidence"/>
             <wp:cNvGraphicFramePr>
               <a:graphicFrameLocks xmlns:a="http://schemas.openxmlformats.org/drawingml/2006/main" noChangeAspect="1"/>
@@ -7778,13 +7966,13 @@
                         </a:ext>
                       </a:extLst>
                     </a:blip>
-                    <a:srcRect b="15123"/>
+                    <a:srcRect b="45793"/>
                     <a:stretch/>
                   </pic:blipFill>
                   <pic:spPr bwMode="auto">
                     <a:xfrm>
                       <a:off x="0" y="0"/>
-                      <a:ext cx="5222875" cy="2493818"/>
+                      <a:ext cx="5222875" cy="1592690"/>
                     </a:xfrm>
                     <a:prstGeom prst="rect">
                       <a:avLst/>
@@ -7792,6 +7980,13 @@
                     <a:ln>
                       <a:noFill/>
                     </a:ln>
+                    <a:effectLst>
+                      <a:outerShdw blurRad="292100" dist="139700" dir="2700000" algn="tl" rotWithShape="0">
+                        <a:srgbClr val="333333">
+                          <a:alpha val="65000"/>
+                        </a:srgbClr>
+                      </a:outerShdw>
+                    </a:effectLst>
                     <a:extLst>
                       <a:ext uri="{53640926-AAD7-44D8-BBD7-CCE9431645EC}">
                         <a14:shadowObscured xmlns:a14="http://schemas.microsoft.com/office/drawing/2010/main"/>
@@ -7813,9 +8008,9 @@
           <w:shd w:val="clear" w:color="auto" w:fill="FFFFFF"/>
         </w:rPr>
         <w:drawing>
-          <wp:inline distT="0" distB="0" distL="0" distR="0" wp14:anchorId="57A75BED" wp14:editId="51451AF0">
+          <wp:inline distT="0" distB="0" distL="0" distR="0" wp14:anchorId="57A75BED" wp14:editId="3AD63622">
             <wp:extent cx="5222875" cy="1900052"/>
-            <wp:effectExtent l="0" t="0" r="0" b="5080"/>
+            <wp:effectExtent l="152400" t="152400" r="358775" b="367030"/>
             <wp:docPr id="25" name="Picture 25" descr="A screenshot of a cell phone&#10;&#10;Description generated with very high confidence"/>
             <wp:cNvGraphicFramePr>
               <a:graphicFrameLocks xmlns:a="http://schemas.openxmlformats.org/drawingml/2006/main" noChangeAspect="1"/>
@@ -7849,6 +8044,13 @@
                     <a:ln>
                       <a:noFill/>
                     </a:ln>
+                    <a:effectLst>
+                      <a:outerShdw blurRad="292100" dist="139700" dir="2700000" algn="tl" rotWithShape="0">
+                        <a:srgbClr val="333333">
+                          <a:alpha val="65000"/>
+                        </a:srgbClr>
+                      </a:outerShdw>
+                    </a:effectLst>
                     <a:extLst>
                       <a:ext uri="{53640926-AAD7-44D8-BBD7-CCE9431645EC}">
                         <a14:shadowObscured xmlns:a14="http://schemas.microsoft.com/office/drawing/2010/main"/>
@@ -7870,9 +8072,9 @@
           <w:shd w:val="clear" w:color="auto" w:fill="FFFFFF"/>
         </w:rPr>
         <w:drawing>
-          <wp:inline distT="0" distB="0" distL="0" distR="0" wp14:anchorId="6FDDFC94" wp14:editId="399492F5">
+          <wp:inline distT="0" distB="0" distL="0" distR="0" wp14:anchorId="6FDDFC94" wp14:editId="5C460F4F">
             <wp:extent cx="5222875" cy="2101933"/>
-            <wp:effectExtent l="0" t="0" r="0" b="0"/>
+            <wp:effectExtent l="152400" t="152400" r="358775" b="355600"/>
             <wp:docPr id="26" name="Picture 26" descr="A screenshot of a cell phone&#10;&#10;Description generated with very high confidence"/>
             <wp:cNvGraphicFramePr>
               <a:graphicFrameLocks xmlns:a="http://schemas.openxmlformats.org/drawingml/2006/main" noChangeAspect="1"/>
@@ -7906,6 +8108,13 @@
                     <a:ln>
                       <a:noFill/>
                     </a:ln>
+                    <a:effectLst>
+                      <a:outerShdw blurRad="292100" dist="139700" dir="2700000" algn="tl" rotWithShape="0">
+                        <a:srgbClr val="333333">
+                          <a:alpha val="65000"/>
+                        </a:srgbClr>
+                      </a:outerShdw>
+                    </a:effectLst>
                     <a:extLst>
                       <a:ext uri="{53640926-AAD7-44D8-BBD7-CCE9431645EC}">
                         <a14:shadowObscured xmlns:a14="http://schemas.microsoft.com/office/drawing/2010/main"/>
@@ -8006,7 +8215,40 @@
           <w:color w:val="323232"/>
           <w:shd w:val="clear" w:color="auto" w:fill="FFFFFF"/>
         </w:rPr>
-        <w:t>and understand the B2B Sterling Integrator product, access to the code repositories on which the product is currently stored is granted to me. Now my task for the next 15 days is to have a look at the code and understand it so that I can convert some parts of it to microservice architecture.</w:t>
+        <w:t xml:space="preserve">and understand the B2B Sterling Integrator product, access to the code repositories on which the product is currently stored is granted to me. Now my task for the next 15 days is to have a look at the code and understand </w:t>
+      </w:r>
+      <w:r>
+        <w:rPr>
+          <w:rFonts w:ascii="Montserrat Light" w:hAnsi="Montserrat Light" w:cs="Arial"/>
+          <w:color w:val="323232"/>
+          <w:shd w:val="clear" w:color="auto" w:fill="FFFFFF"/>
+        </w:rPr>
+        <w:t xml:space="preserve">the </w:t>
+      </w:r>
+      <w:r>
+        <w:rPr>
+          <w:rFonts w:ascii="Montserrat Light" w:hAnsi="Montserrat Light" w:cs="Arial"/>
+          <w:b/>
+          <w:color w:val="323232"/>
+          <w:shd w:val="clear" w:color="auto" w:fill="FFFFFF"/>
+        </w:rPr>
+        <w:t>B2Bi APIs</w:t>
+      </w:r>
+      <w:r>
+        <w:rPr>
+          <w:rFonts w:ascii="Montserrat Light" w:hAnsi="Montserrat Light" w:cs="Arial"/>
+          <w:color w:val="323232"/>
+          <w:shd w:val="clear" w:color="auto" w:fill="FFFFFF"/>
+        </w:rPr>
+        <w:t xml:space="preserve"> </w:t>
+      </w:r>
+      <w:r>
+        <w:rPr>
+          <w:rFonts w:ascii="Montserrat Light" w:hAnsi="Montserrat Light" w:cs="Arial"/>
+          <w:color w:val="323232"/>
+          <w:shd w:val="clear" w:color="auto" w:fill="FFFFFF"/>
+        </w:rPr>
+        <w:t>it so that I can convert some parts of it to microservice architecture.</w:t>
       </w:r>
     </w:p>
     <w:p>
@@ -8202,16 +8444,16 @@
           <w:sz w:val="20"/>
           <w:shd w:val="clear" w:color="auto" w:fill="FFFFFF"/>
         </w:rPr>
-        <w:t xml:space="preserve"> and understood the structure of a Business process specification in XML.</w:t>
-      </w:r>
-      <w:r>
-        <w:rPr>
-          <w:rFonts w:ascii="Montserrat Light" w:hAnsi="Montserrat Light" w:cs="Arial"/>
-          <w:color w:val="323232"/>
-          <w:sz w:val="20"/>
-          <w:shd w:val="clear" w:color="auto" w:fill="FFFFFF"/>
-        </w:rPr>
-        <w:t xml:space="preserve"> </w:t>
+        <w:t xml:space="preserve"> and understood the structure of a Busine</w:t>
+      </w:r>
+      <w:r>
+        <w:rPr>
+          <w:rFonts w:ascii="Montserrat Light" w:hAnsi="Montserrat Light" w:cs="Arial"/>
+          <w:color w:val="323232"/>
+          <w:sz w:val="20"/>
+          <w:shd w:val="clear" w:color="auto" w:fill="FFFFFF"/>
+        </w:rPr>
+        <w:t xml:space="preserve">ss process specification in XML. </w:t>
       </w:r>
     </w:p>
     <w:p>
@@ -8738,7 +8980,34 @@
           <w:sz w:val="20"/>
           <w:shd w:val="clear" w:color="auto" w:fill="FFFFFF"/>
         </w:rPr>
-        <w:t>understand the B2Bi Application code, viewing the deployed code/services on the servers and start researching on the development of Java JSP Dynamic web application development.</w:t>
+        <w:t>understand the B2Bi Application code, viewing the deployed code/services on the servers and start researching on the development of J</w:t>
+      </w:r>
+      <w:r>
+        <w:rPr>
+          <w:rFonts w:ascii="Montserrat Light" w:hAnsi="Montserrat Light" w:cs="Arial"/>
+          <w:color w:val="323232"/>
+          <w:sz w:val="20"/>
+          <w:shd w:val="clear" w:color="auto" w:fill="FFFFFF"/>
+        </w:rPr>
+        <w:t xml:space="preserve">ava JSP Dynamic web application(WAR) </w:t>
+      </w:r>
+      <w:r>
+        <w:rPr>
+          <w:rFonts w:ascii="Montserrat Light" w:hAnsi="Montserrat Light" w:cs="Arial"/>
+          <w:color w:val="323232"/>
+          <w:sz w:val="20"/>
+          <w:shd w:val="clear" w:color="auto" w:fill="FFFFFF"/>
+        </w:rPr>
+        <w:t>development.</w:t>
+      </w:r>
+      <w:r>
+        <w:rPr>
+          <w:rFonts w:ascii="Montserrat Light" w:hAnsi="Montserrat Light" w:cs="Arial"/>
+          <w:color w:val="323232"/>
+          <w:sz w:val="20"/>
+          <w:shd w:val="clear" w:color="auto" w:fill="FFFFFF"/>
+        </w:rPr>
+        <w:t xml:space="preserve"> My primary aim would be to deploy a sample WAR file on the Sterling Integrator Server.</w:t>
       </w:r>
     </w:p>
     <w:p>

--- a/Report (Jun15-Jun29)/Second_2015047.docx
+++ b/Report (Jun15-Jun29)/Second_2015047.docx
@@ -6130,8 +6130,6 @@
           <w:shd w:val="clear" w:color="auto" w:fill="FFFFFF"/>
         </w:rPr>
       </w:pPr>
-      <w:bookmarkStart w:id="0" w:name="_GoBack"/>
-      <w:bookmarkEnd w:id="0"/>
     </w:p>
     <w:p>
       <w:pPr>
@@ -6893,6 +6891,16 @@
           <w:shd w:val="clear" w:color="auto" w:fill="FFFFFF"/>
         </w:rPr>
       </w:pPr>
+    </w:p>
+    <w:p>
+      <w:pPr>
+        <w:spacing w:after="0" w:line="240" w:lineRule="auto"/>
+        <w:rPr>
+          <w:rFonts w:ascii="IBM Plex Serif Text" w:hAnsi="IBM Plex Serif Text" w:cs="Arial"/>
+          <w:color w:val="323232"/>
+          <w:shd w:val="clear" w:color="auto" w:fill="FFFFFF"/>
+        </w:rPr>
+      </w:pPr>
       <w:r>
         <w:rPr>
           <w:rFonts w:ascii="IBM Plex Serif Text" w:hAnsi="IBM Plex Serif Text" w:cs="Arial"/>
@@ -6900,197 +6908,14 @@
           <w:color w:val="323232"/>
           <w:shd w:val="clear" w:color="auto" w:fill="FFFFFF"/>
         </w:rPr>
-        <w:lastRenderedPageBreak/>
         <w:drawing>
-          <wp:anchor distT="0" distB="0" distL="114300" distR="114300" simplePos="0" relativeHeight="251668480" behindDoc="1" locked="0" layoutInCell="1" allowOverlap="1" wp14:anchorId="5DB61032" wp14:editId="6922558E">
+          <wp:anchor distT="0" distB="0" distL="114300" distR="114300" simplePos="0" relativeHeight="251671552" behindDoc="1" locked="0" layoutInCell="1" allowOverlap="1" wp14:anchorId="69202809" wp14:editId="2370F0D3">
             <wp:simplePos x="0" y="0"/>
             <wp:positionH relativeFrom="column">
-              <wp:posOffset>695211</wp:posOffset>
-            </wp:positionH>
-            <wp:positionV relativeFrom="page">
-              <wp:posOffset>544195</wp:posOffset>
-            </wp:positionV>
-            <wp:extent cx="4624070" cy="2599055"/>
-            <wp:effectExtent l="152400" t="152400" r="367030" b="353695"/>
-            <wp:wrapTight wrapText="bothSides">
-              <wp:wrapPolygon edited="0">
-                <wp:start x="356" y="-1267"/>
-                <wp:lineTo x="-712" y="-950"/>
-                <wp:lineTo x="-712" y="22165"/>
-                <wp:lineTo x="890" y="24381"/>
-                <wp:lineTo x="21624" y="24381"/>
-                <wp:lineTo x="21713" y="24065"/>
-                <wp:lineTo x="23137" y="22006"/>
-                <wp:lineTo x="23225" y="1583"/>
-                <wp:lineTo x="22158" y="-792"/>
-                <wp:lineTo x="22069" y="-1267"/>
-                <wp:lineTo x="356" y="-1267"/>
-              </wp:wrapPolygon>
-            </wp:wrapTight>
-            <wp:docPr id="7" name="Picture 7" descr="C:\Users\ArpitJainMr\AppData\Local\Microsoft\Windows\INetCache\Content.Word\Slide16.jpg"/>
-            <wp:cNvGraphicFramePr>
-              <a:graphicFrameLocks xmlns:a="http://schemas.openxmlformats.org/drawingml/2006/main" noChangeAspect="1"/>
-            </wp:cNvGraphicFramePr>
-            <a:graphic xmlns:a="http://schemas.openxmlformats.org/drawingml/2006/main">
-              <a:graphicData uri="http://schemas.openxmlformats.org/drawingml/2006/picture">
-                <pic:pic xmlns:pic="http://schemas.openxmlformats.org/drawingml/2006/picture">
-                  <pic:nvPicPr>
-                    <pic:cNvPr id="0" name="Picture 1" descr="C:\Users\ArpitJainMr\AppData\Local\Microsoft\Windows\INetCache\Content.Word\Slide16.jpg"/>
-                    <pic:cNvPicPr>
-                      <a:picLocks noChangeAspect="1" noChangeArrowheads="1"/>
-                    </pic:cNvPicPr>
-                  </pic:nvPicPr>
-                  <pic:blipFill>
-                    <a:blip r:embed="rId34" cstate="print">
-                      <a:extLst>
-                        <a:ext uri="{28A0092B-C50C-407E-A947-70E740481C1C}">
-                          <a14:useLocalDpi xmlns:a14="http://schemas.microsoft.com/office/drawing/2010/main" val="0"/>
-                        </a:ext>
-                      </a:extLst>
-                    </a:blip>
-                    <a:srcRect/>
-                    <a:stretch>
-                      <a:fillRect/>
-                    </a:stretch>
-                  </pic:blipFill>
-                  <pic:spPr bwMode="auto">
-                    <a:xfrm>
-                      <a:off x="0" y="0"/>
-                      <a:ext cx="4624070" cy="2599055"/>
-                    </a:xfrm>
-                    <a:prstGeom prst="rect">
-                      <a:avLst/>
-                    </a:prstGeom>
-                    <a:ln>
-                      <a:noFill/>
-                    </a:ln>
-                    <a:effectLst>
-                      <a:outerShdw blurRad="292100" dist="139700" dir="2700000" algn="tl" rotWithShape="0">
-                        <a:srgbClr val="333333">
-                          <a:alpha val="65000"/>
-                        </a:srgbClr>
-                      </a:outerShdw>
-                    </a:effectLst>
-                  </pic:spPr>
-                </pic:pic>
-              </a:graphicData>
-            </a:graphic>
-            <wp14:sizeRelH relativeFrom="margin">
-              <wp14:pctWidth>0</wp14:pctWidth>
-            </wp14:sizeRelH>
-            <wp14:sizeRelV relativeFrom="margin">
-              <wp14:pctHeight>0</wp14:pctHeight>
-            </wp14:sizeRelV>
-          </wp:anchor>
-        </w:drawing>
-      </w:r>
-    </w:p>
-    <w:p>
-      <w:pPr>
-        <w:spacing w:after="0" w:line="240" w:lineRule="auto"/>
-        <w:rPr>
-          <w:rFonts w:ascii="IBM Plex Serif Text" w:hAnsi="IBM Plex Serif Text" w:cs="Arial"/>
-          <w:color w:val="323232"/>
-          <w:shd w:val="clear" w:color="auto" w:fill="FFFFFF"/>
-        </w:rPr>
-      </w:pPr>
-    </w:p>
-    <w:p>
-      <w:pPr>
-        <w:spacing w:after="0" w:line="240" w:lineRule="auto"/>
-        <w:rPr>
-          <w:rFonts w:ascii="IBM Plex Serif Text" w:hAnsi="IBM Plex Serif Text" w:cs="Arial"/>
-          <w:color w:val="323232"/>
-          <w:shd w:val="clear" w:color="auto" w:fill="FFFFFF"/>
-        </w:rPr>
-      </w:pPr>
-    </w:p>
-    <w:p>
-      <w:pPr>
-        <w:spacing w:after="0" w:line="240" w:lineRule="auto"/>
-        <w:rPr>
-          <w:rFonts w:ascii="IBM Plex Serif Text" w:hAnsi="IBM Plex Serif Text" w:cs="Arial"/>
-          <w:color w:val="323232"/>
-          <w:shd w:val="clear" w:color="auto" w:fill="FFFFFF"/>
-        </w:rPr>
-      </w:pPr>
-    </w:p>
-    <w:p>
-      <w:pPr>
-        <w:spacing w:after="0" w:line="240" w:lineRule="auto"/>
-        <w:rPr>
-          <w:rFonts w:ascii="IBM Plex Serif Text" w:hAnsi="IBM Plex Serif Text" w:cs="Arial"/>
-          <w:color w:val="323232"/>
-          <w:shd w:val="clear" w:color="auto" w:fill="FFFFFF"/>
-        </w:rPr>
-      </w:pPr>
-    </w:p>
-    <w:p>
-      <w:pPr>
-        <w:spacing w:after="0" w:line="240" w:lineRule="auto"/>
-        <w:rPr>
-          <w:rFonts w:ascii="IBM Plex Serif Text" w:hAnsi="IBM Plex Serif Text" w:cs="Arial"/>
-          <w:color w:val="323232"/>
-          <w:shd w:val="clear" w:color="auto" w:fill="FFFFFF"/>
-        </w:rPr>
-      </w:pPr>
-    </w:p>
-    <w:p>
-      <w:pPr>
-        <w:spacing w:after="0" w:line="240" w:lineRule="auto"/>
-        <w:rPr>
-          <w:rFonts w:ascii="IBM Plex Serif Text" w:hAnsi="IBM Plex Serif Text" w:cs="Arial"/>
-          <w:color w:val="323232"/>
-          <w:shd w:val="clear" w:color="auto" w:fill="FFFFFF"/>
-        </w:rPr>
-      </w:pPr>
-    </w:p>
-    <w:p>
-      <w:pPr>
-        <w:spacing w:after="0" w:line="240" w:lineRule="auto"/>
-        <w:rPr>
-          <w:rFonts w:ascii="IBM Plex Serif Text" w:hAnsi="IBM Plex Serif Text" w:cs="Arial"/>
-          <w:color w:val="323232"/>
-          <w:shd w:val="clear" w:color="auto" w:fill="FFFFFF"/>
-        </w:rPr>
-      </w:pPr>
-    </w:p>
-    <w:p>
-      <w:pPr>
-        <w:spacing w:after="0" w:line="240" w:lineRule="auto"/>
-        <w:rPr>
-          <w:rFonts w:ascii="IBM Plex Serif Text" w:hAnsi="IBM Plex Serif Text" w:cs="Arial"/>
-          <w:color w:val="323232"/>
-          <w:shd w:val="clear" w:color="auto" w:fill="FFFFFF"/>
-        </w:rPr>
-      </w:pPr>
-    </w:p>
-    <w:p>
-      <w:pPr>
-        <w:spacing w:after="0" w:line="240" w:lineRule="auto"/>
-        <w:ind w:left="180" w:firstLine="0"/>
-        <w:textAlignment w:val="baseline"/>
-        <w:rPr>
-          <w:rFonts w:ascii="IBM Plex Serif Text" w:hAnsi="IBM Plex Serif Text" w:cs="Arial"/>
-          <w:color w:val="323232"/>
-          <w:shd w:val="clear" w:color="auto" w:fill="FFFFFF"/>
-        </w:rPr>
-      </w:pPr>
-      <w:r>
-        <w:rPr>
-          <w:rFonts w:ascii="IBM Plex Serif Text" w:hAnsi="IBM Plex Serif Text" w:cs="Arial"/>
-          <w:noProof/>
-          <w:color w:val="323232"/>
-          <w:shd w:val="clear" w:color="auto" w:fill="FFFFFF"/>
-        </w:rPr>
-        <w:drawing>
-          <wp:anchor distT="0" distB="0" distL="114300" distR="114300" simplePos="0" relativeHeight="251671552" behindDoc="1" locked="0" layoutInCell="1" allowOverlap="1" wp14:anchorId="69202809" wp14:editId="158DD80A">
-            <wp:simplePos x="0" y="0"/>
-            <wp:positionH relativeFrom="column">
-              <wp:posOffset>702310</wp:posOffset>
+              <wp:posOffset>708660</wp:posOffset>
             </wp:positionH>
             <wp:positionV relativeFrom="paragraph">
-              <wp:posOffset>1026227</wp:posOffset>
+              <wp:posOffset>91440</wp:posOffset>
             </wp:positionV>
             <wp:extent cx="4617720" cy="2595245"/>
             <wp:effectExtent l="152400" t="152400" r="354330" b="357505"/>
@@ -7123,7 +6948,7 @@
                     </pic:cNvPicPr>
                   </pic:nvPicPr>
                   <pic:blipFill>
-                    <a:blip r:embed="rId35" cstate="print">
+                    <a:blip r:embed="rId34" cstate="print">
                       <a:extLst>
                         <a:ext uri="{28A0092B-C50C-407E-A947-70E740481C1C}">
                           <a14:useLocalDpi xmlns:a14="http://schemas.microsoft.com/office/drawing/2010/main" val="0"/>
@@ -7139,6 +6964,179 @@
                     <a:xfrm>
                       <a:off x="0" y="0"/>
                       <a:ext cx="4617720" cy="2595245"/>
+                    </a:xfrm>
+                    <a:prstGeom prst="rect">
+                      <a:avLst/>
+                    </a:prstGeom>
+                    <a:ln>
+                      <a:noFill/>
+                    </a:ln>
+                    <a:effectLst>
+                      <a:outerShdw blurRad="292100" dist="139700" dir="2700000" algn="tl" rotWithShape="0">
+                        <a:srgbClr val="333333">
+                          <a:alpha val="65000"/>
+                        </a:srgbClr>
+                      </a:outerShdw>
+                    </a:effectLst>
+                  </pic:spPr>
+                </pic:pic>
+              </a:graphicData>
+            </a:graphic>
+            <wp14:sizeRelH relativeFrom="margin">
+              <wp14:pctWidth>0</wp14:pctWidth>
+            </wp14:sizeRelH>
+            <wp14:sizeRelV relativeFrom="margin">
+              <wp14:pctHeight>0</wp14:pctHeight>
+            </wp14:sizeRelV>
+          </wp:anchor>
+        </w:drawing>
+      </w:r>
+    </w:p>
+    <w:p>
+      <w:pPr>
+        <w:spacing w:after="0" w:line="240" w:lineRule="auto"/>
+        <w:rPr>
+          <w:rFonts w:ascii="IBM Plex Serif Text" w:hAnsi="IBM Plex Serif Text" w:cs="Arial"/>
+          <w:color w:val="323232"/>
+          <w:shd w:val="clear" w:color="auto" w:fill="FFFFFF"/>
+        </w:rPr>
+      </w:pPr>
+    </w:p>
+    <w:p>
+      <w:pPr>
+        <w:spacing w:after="0" w:line="240" w:lineRule="auto"/>
+        <w:rPr>
+          <w:rFonts w:ascii="IBM Plex Serif Text" w:hAnsi="IBM Plex Serif Text" w:cs="Arial"/>
+          <w:color w:val="323232"/>
+          <w:shd w:val="clear" w:color="auto" w:fill="FFFFFF"/>
+        </w:rPr>
+      </w:pPr>
+    </w:p>
+    <w:p>
+      <w:pPr>
+        <w:spacing w:after="0" w:line="240" w:lineRule="auto"/>
+        <w:rPr>
+          <w:rFonts w:ascii="IBM Plex Serif Text" w:hAnsi="IBM Plex Serif Text" w:cs="Arial"/>
+          <w:color w:val="323232"/>
+          <w:shd w:val="clear" w:color="auto" w:fill="FFFFFF"/>
+        </w:rPr>
+      </w:pPr>
+    </w:p>
+    <w:p>
+      <w:pPr>
+        <w:spacing w:after="0" w:line="240" w:lineRule="auto"/>
+        <w:rPr>
+          <w:rFonts w:ascii="IBM Plex Serif Text" w:hAnsi="IBM Plex Serif Text" w:cs="Arial"/>
+          <w:color w:val="323232"/>
+          <w:shd w:val="clear" w:color="auto" w:fill="FFFFFF"/>
+        </w:rPr>
+      </w:pPr>
+    </w:p>
+    <w:p>
+      <w:pPr>
+        <w:spacing w:after="0" w:line="240" w:lineRule="auto"/>
+        <w:rPr>
+          <w:rFonts w:ascii="IBM Plex Serif Text" w:hAnsi="IBM Plex Serif Text" w:cs="Arial"/>
+          <w:color w:val="323232"/>
+          <w:shd w:val="clear" w:color="auto" w:fill="FFFFFF"/>
+        </w:rPr>
+      </w:pPr>
+    </w:p>
+    <w:p>
+      <w:pPr>
+        <w:spacing w:after="0" w:line="240" w:lineRule="auto"/>
+        <w:rPr>
+          <w:rFonts w:ascii="IBM Plex Serif Text" w:hAnsi="IBM Plex Serif Text" w:cs="Arial"/>
+          <w:color w:val="323232"/>
+          <w:shd w:val="clear" w:color="auto" w:fill="FFFFFF"/>
+        </w:rPr>
+      </w:pPr>
+    </w:p>
+    <w:p>
+      <w:pPr>
+        <w:spacing w:after="0" w:line="240" w:lineRule="auto"/>
+        <w:rPr>
+          <w:rFonts w:ascii="IBM Plex Serif Text" w:hAnsi="IBM Plex Serif Text" w:cs="Arial"/>
+          <w:color w:val="323232"/>
+          <w:shd w:val="clear" w:color="auto" w:fill="FFFFFF"/>
+        </w:rPr>
+      </w:pPr>
+    </w:p>
+    <w:p>
+      <w:pPr>
+        <w:spacing w:after="0" w:line="240" w:lineRule="auto"/>
+        <w:ind w:left="180" w:firstLine="0"/>
+        <w:textAlignment w:val="baseline"/>
+        <w:rPr>
+          <w:rFonts w:ascii="IBM Plex Serif Text" w:hAnsi="IBM Plex Serif Text" w:cs="Arial"/>
+          <w:color w:val="323232"/>
+          <w:shd w:val="clear" w:color="auto" w:fill="FFFFFF"/>
+        </w:rPr>
+      </w:pPr>
+      <w:bookmarkStart w:id="0" w:name="_GoBack"/>
+      <w:bookmarkEnd w:id="0"/>
+      <w:r>
+        <w:rPr>
+          <w:rFonts w:ascii="IBM Plex Serif Text" w:hAnsi="IBM Plex Serif Text" w:cs="Arial"/>
+          <w:noProof/>
+          <w:color w:val="323232"/>
+          <w:shd w:val="clear" w:color="auto" w:fill="FFFFFF"/>
+        </w:rPr>
+        <w:drawing>
+          <wp:anchor distT="0" distB="0" distL="114300" distR="114300" simplePos="0" relativeHeight="251668480" behindDoc="1" locked="0" layoutInCell="1" allowOverlap="1" wp14:anchorId="5DB61032" wp14:editId="7080F365">
+            <wp:simplePos x="0" y="0"/>
+            <wp:positionH relativeFrom="column">
+              <wp:posOffset>710565</wp:posOffset>
+            </wp:positionH>
+            <wp:positionV relativeFrom="page">
+              <wp:posOffset>3598545</wp:posOffset>
+            </wp:positionV>
+            <wp:extent cx="4624070" cy="1969770"/>
+            <wp:effectExtent l="152400" t="152400" r="367030" b="354330"/>
+            <wp:wrapTight wrapText="bothSides">
+              <wp:wrapPolygon edited="0">
+                <wp:start x="356" y="-1671"/>
+                <wp:lineTo x="-712" y="-1253"/>
+                <wp:lineTo x="-712" y="22352"/>
+                <wp:lineTo x="623" y="25277"/>
+                <wp:lineTo x="21891" y="25277"/>
+                <wp:lineTo x="21980" y="24859"/>
+                <wp:lineTo x="23137" y="22352"/>
+                <wp:lineTo x="23225" y="2089"/>
+                <wp:lineTo x="22158" y="-1044"/>
+                <wp:lineTo x="22069" y="-1671"/>
+                <wp:lineTo x="356" y="-1671"/>
+              </wp:wrapPolygon>
+            </wp:wrapTight>
+            <wp:docPr id="7" name="Picture 7"/>
+            <wp:cNvGraphicFramePr>
+              <a:graphicFrameLocks xmlns:a="http://schemas.openxmlformats.org/drawingml/2006/main" noChangeAspect="1"/>
+            </wp:cNvGraphicFramePr>
+            <a:graphic xmlns:a="http://schemas.openxmlformats.org/drawingml/2006/main">
+              <a:graphicData uri="http://schemas.openxmlformats.org/drawingml/2006/picture">
+                <pic:pic xmlns:pic="http://schemas.openxmlformats.org/drawingml/2006/picture">
+                  <pic:nvPicPr>
+                    <pic:cNvPr id="0" name="Picture 1" descr="C:\Users\ArpitJainMr\AppData\Local\Microsoft\Windows\INetCache\Content.Word\Slide16.jpg"/>
+                    <pic:cNvPicPr>
+                      <a:picLocks noChangeAspect="1" noChangeArrowheads="1"/>
+                    </pic:cNvPicPr>
+                  </pic:nvPicPr>
+                  <pic:blipFill>
+                    <a:blip r:embed="rId35" cstate="print">
+                      <a:extLst>
+                        <a:ext uri="{28A0092B-C50C-407E-A947-70E740481C1C}">
+                          <a14:useLocalDpi xmlns:a14="http://schemas.microsoft.com/office/drawing/2010/main" val="0"/>
+                        </a:ext>
+                      </a:extLst>
+                    </a:blip>
+                    <a:stretch>
+                      <a:fillRect/>
+                    </a:stretch>
+                  </pic:blipFill>
+                  <pic:spPr bwMode="auto">
+                    <a:xfrm>
+                      <a:off x="0" y="0"/>
+                      <a:ext cx="4624070" cy="1969770"/>
                     </a:xfrm>
                     <a:prstGeom prst="rect">
                       <a:avLst/>
@@ -9110,7 +9108,7 @@
         <w:noProof/>
         <w:color w:val="000000" w:themeColor="text1"/>
       </w:rPr>
-      <w:t>10</w:t>
+      <w:t>6</w:t>
     </w:r>
     <w:r>
       <w:rPr>
